--- a/laboratorios/laboratorio_sistemas_de_control/leer_primero.docx
+++ b/laboratorios/laboratorio_sistemas_de_control/leer_primero.docx
@@ -98,11 +98,10 @@
           <w:rFonts w:ascii="Times New Roman" w:hAnsi="Times New Roman" w:cs="Times New Roman"/>
           <w:b/>
           <w:bCs/>
-          <w:noProof/>
           <w:sz w:val="36"/>
           <w:szCs w:val="36"/>
         </w:rPr>
-        <w:t>Software</w:t>
+        <w:t>Laboratorio de Sistemas de Control</w:t>
       </w:r>
     </w:p>
     <w:p>
@@ -129,60 +128,20 @@
           <w:sz w:val="22"/>
           <w:szCs w:val="22"/>
         </w:rPr>
-        <w:t xml:space="preserve">los archivos correspondientes a las </w:t>
-      </w:r>
-      <w:r>
-        <w:rPr>
-          <w:rFonts w:ascii="Times New Roman" w:hAnsi="Times New Roman" w:cs="Times New Roman"/>
-          <w:sz w:val="22"/>
-          <w:szCs w:val="22"/>
-        </w:rPr>
-        <w:t>funciones</w:t>
-      </w:r>
-      <w:r>
-        <w:rPr>
-          <w:rFonts w:ascii="Times New Roman" w:hAnsi="Times New Roman" w:cs="Times New Roman"/>
-          <w:sz w:val="22"/>
-          <w:szCs w:val="22"/>
-        </w:rPr>
-        <w:t xml:space="preserve"> desarrolladas para el control del dron Crazyflie. </w:t>
-      </w:r>
-      <w:r>
-        <w:rPr>
-          <w:rFonts w:ascii="Times New Roman" w:hAnsi="Times New Roman" w:cs="Times New Roman"/>
-          <w:sz w:val="22"/>
-          <w:szCs w:val="22"/>
-        </w:rPr>
-        <w:t>También</w:t>
-      </w:r>
-      <w:r>
-        <w:rPr>
-          <w:rFonts w:ascii="Times New Roman" w:hAnsi="Times New Roman" w:cs="Times New Roman"/>
-          <w:sz w:val="22"/>
-          <w:szCs w:val="22"/>
-        </w:rPr>
-        <w:t>, posee los archivos correspondientes a las funciones para interactuar con el sistema de captura de movimiento Robotat.</w:t>
-      </w:r>
-      <w:r>
-        <w:rPr>
-          <w:rFonts w:ascii="Times New Roman" w:hAnsi="Times New Roman" w:cs="Times New Roman"/>
-          <w:sz w:val="22"/>
-          <w:szCs w:val="22"/>
-        </w:rPr>
-        <w:t xml:space="preserve"> En conjunto, todos estos archivos conforman al paquete de herramientas de software </w:t>
-      </w:r>
-      <w:r>
-        <w:rPr>
-          <w:rFonts w:ascii="Times New Roman" w:hAnsi="Times New Roman" w:cs="Times New Roman"/>
-          <w:sz w:val="22"/>
-          <w:szCs w:val="22"/>
-        </w:rPr>
-        <w:t>para el control individual y seguro del dron Crazyflie.</w:t>
+        <w:t>los archivos correspondientes a</w:t>
+      </w:r>
+      <w:r>
+        <w:rPr>
+          <w:rFonts w:ascii="Times New Roman" w:hAnsi="Times New Roman" w:cs="Times New Roman"/>
+          <w:sz w:val="22"/>
+          <w:szCs w:val="22"/>
+        </w:rPr>
+        <w:t>l laboratorio de sistemas de control. Este laboratorio consiste en el control de altura de vuelo del dron Crazyflie mediante un controlador PID.</w:t>
       </w:r>
     </w:p>
     <w:p>
       <w:pPr>
-        <w:spacing w:after="280"/>
+        <w:spacing w:after="80"/>
         <w:jc w:val="both"/>
         <w:rPr>
           <w:rFonts w:ascii="Times New Roman" w:hAnsi="Times New Roman" w:cs="Times New Roman"/>
@@ -196,99 +155,108 @@
           <w:sz w:val="22"/>
           <w:szCs w:val="22"/>
         </w:rPr>
-        <w:t>Cada archivo se encuentra debidamente comentado y posee una breve explicación de su funcionamiento. E</w:t>
-      </w:r>
-      <w:r>
-        <w:rPr>
-          <w:rFonts w:ascii="Times New Roman" w:hAnsi="Times New Roman" w:cs="Times New Roman"/>
-          <w:sz w:val="22"/>
-          <w:szCs w:val="22"/>
-        </w:rPr>
-        <w:t>s importante</w:t>
-      </w:r>
-      <w:r>
-        <w:rPr>
-          <w:rFonts w:ascii="Times New Roman" w:hAnsi="Times New Roman" w:cs="Times New Roman"/>
-          <w:sz w:val="22"/>
-          <w:szCs w:val="22"/>
-        </w:rPr>
-        <w:t xml:space="preserve"> mencionar que</w:t>
-      </w:r>
-      <w:r>
-        <w:rPr>
-          <w:rFonts w:ascii="Times New Roman" w:hAnsi="Times New Roman" w:cs="Times New Roman"/>
-          <w:sz w:val="22"/>
-          <w:szCs w:val="22"/>
-        </w:rPr>
-        <w:t xml:space="preserve">, </w:t>
-      </w:r>
-      <w:r>
-        <w:rPr>
-          <w:rFonts w:ascii="Times New Roman" w:hAnsi="Times New Roman" w:cs="Times New Roman"/>
-          <w:sz w:val="22"/>
-          <w:szCs w:val="22"/>
-        </w:rPr>
-        <w:t xml:space="preserve">para hacer uso de las funciones </w:t>
-      </w:r>
-      <w:proofErr w:type="spellStart"/>
-      <w:r>
-        <w:rPr>
-          <w:rFonts w:ascii="Times New Roman" w:hAnsi="Times New Roman" w:cs="Times New Roman"/>
-          <w:sz w:val="22"/>
-          <w:szCs w:val="22"/>
-        </w:rPr>
-        <w:t>c</w:t>
-      </w:r>
-      <w:r>
-        <w:rPr>
-          <w:rFonts w:ascii="Times New Roman" w:hAnsi="Times New Roman" w:cs="Times New Roman"/>
-          <w:sz w:val="22"/>
-          <w:szCs w:val="22"/>
-        </w:rPr>
-        <w:t>razyflie</w:t>
-      </w:r>
-      <w:proofErr w:type="spellEnd"/>
-      <w:r>
-        <w:rPr>
-          <w:rFonts w:ascii="Times New Roman" w:hAnsi="Times New Roman" w:cs="Times New Roman"/>
-          <w:sz w:val="22"/>
-          <w:szCs w:val="22"/>
-        </w:rPr>
-        <w:t xml:space="preserve">, </w:t>
-      </w:r>
-      <w:r>
-        <w:rPr>
-          <w:rFonts w:ascii="Times New Roman" w:hAnsi="Times New Roman" w:cs="Times New Roman"/>
-          <w:sz w:val="22"/>
-          <w:szCs w:val="22"/>
-        </w:rPr>
-        <w:t>es necesario tener instaladas</w:t>
-      </w:r>
-      <w:r>
-        <w:rPr>
-          <w:rFonts w:ascii="Times New Roman" w:hAnsi="Times New Roman" w:cs="Times New Roman"/>
-          <w:sz w:val="22"/>
-          <w:szCs w:val="22"/>
-        </w:rPr>
-        <w:t xml:space="preserve"> las dependencias de software descritas en el </w:t>
-      </w:r>
-      <w:r>
-        <w:rPr>
-          <w:rFonts w:ascii="Times New Roman" w:hAnsi="Times New Roman" w:cs="Times New Roman"/>
-          <w:sz w:val="22"/>
-          <w:szCs w:val="22"/>
-          <w:u w:val="single"/>
-        </w:rPr>
-        <w:t>manual de usuario</w:t>
-      </w:r>
-      <w:r>
-        <w:rPr>
-          <w:rFonts w:ascii="Times New Roman" w:hAnsi="Times New Roman" w:cs="Times New Roman"/>
-          <w:sz w:val="22"/>
-          <w:szCs w:val="22"/>
-        </w:rPr>
-        <w:t xml:space="preserve"> presente en la documentación del proyecto.</w:t>
-      </w:r>
+        <w:t>El laboratorio está divido en tres partes:</w:t>
+      </w:r>
+    </w:p>
+    <w:p>
+      <w:pPr>
+        <w:pStyle w:val="Prrafodelista"/>
+        <w:numPr>
+          <w:ilvl w:val="0"/>
+          <w:numId w:val="9"/>
+        </w:numPr>
+        <w:spacing w:after="80"/>
+        <w:jc w:val="both"/>
+        <w:rPr>
+          <w:rFonts w:ascii="Times New Roman" w:hAnsi="Times New Roman" w:cs="Times New Roman"/>
+          <w:sz w:val="22"/>
+          <w:szCs w:val="22"/>
+        </w:rPr>
+      </w:pPr>
+      <w:r>
+        <w:rPr>
+          <w:rFonts w:ascii="Times New Roman" w:hAnsi="Times New Roman" w:cs="Times New Roman"/>
+          <w:sz w:val="22"/>
+          <w:szCs w:val="22"/>
+        </w:rPr>
+        <w:t>Simulación del modelo simplificado en condiciones ideales</w:t>
+      </w:r>
+    </w:p>
+    <w:p>
+      <w:pPr>
+        <w:pStyle w:val="Prrafodelista"/>
+        <w:numPr>
+          <w:ilvl w:val="0"/>
+          <w:numId w:val="9"/>
+        </w:numPr>
+        <w:spacing w:after="80"/>
+        <w:jc w:val="both"/>
+        <w:rPr>
+          <w:rFonts w:ascii="Times New Roman" w:hAnsi="Times New Roman" w:cs="Times New Roman"/>
+          <w:sz w:val="22"/>
+          <w:szCs w:val="22"/>
+        </w:rPr>
+      </w:pPr>
+      <w:r>
+        <w:rPr>
+          <w:rFonts w:ascii="Times New Roman" w:hAnsi="Times New Roman" w:cs="Times New Roman"/>
+          <w:sz w:val="22"/>
+          <w:szCs w:val="22"/>
+        </w:rPr>
+        <w:t>Simulación del modelo simplificado en condiciones</w:t>
+      </w:r>
+      <w:r>
+        <w:rPr>
+          <w:rFonts w:ascii="Times New Roman" w:hAnsi="Times New Roman" w:cs="Times New Roman"/>
+          <w:sz w:val="22"/>
+          <w:szCs w:val="22"/>
+        </w:rPr>
+        <w:t xml:space="preserve"> no</w:t>
+      </w:r>
+      <w:r>
+        <w:rPr>
+          <w:rFonts w:ascii="Times New Roman" w:hAnsi="Times New Roman" w:cs="Times New Roman"/>
+          <w:sz w:val="22"/>
+          <w:szCs w:val="22"/>
+        </w:rPr>
+        <w:t xml:space="preserve"> ideales</w:t>
+      </w:r>
+    </w:p>
+    <w:p>
+      <w:pPr>
+        <w:pStyle w:val="Prrafodelista"/>
+        <w:numPr>
+          <w:ilvl w:val="0"/>
+          <w:numId w:val="9"/>
+        </w:numPr>
+        <w:spacing w:after="80"/>
+        <w:jc w:val="both"/>
+        <w:rPr>
+          <w:rFonts w:ascii="Times New Roman" w:hAnsi="Times New Roman" w:cs="Times New Roman"/>
+          <w:sz w:val="22"/>
+          <w:szCs w:val="22"/>
+        </w:rPr>
+      </w:pPr>
+      <w:r>
+        <w:rPr>
+          <w:rFonts w:ascii="Times New Roman" w:hAnsi="Times New Roman" w:cs="Times New Roman"/>
+          <w:sz w:val="22"/>
+          <w:szCs w:val="22"/>
+        </w:rPr>
+        <w:t>Experimentación física de control de altura con dron Crazyflie</w:t>
+      </w:r>
+    </w:p>
+    <w:p>
+      <w:pPr>
+        <w:pStyle w:val="Prrafodelista"/>
+        <w:spacing w:after="80"/>
+        <w:jc w:val="both"/>
+        <w:rPr>
+          <w:rFonts w:ascii="Times New Roman" w:hAnsi="Times New Roman" w:cs="Times New Roman"/>
+          <w:sz w:val="22"/>
+          <w:szCs w:val="22"/>
+        </w:rPr>
+      </w:pPr>
     </w:p>
     <w:p>
       <w:pPr>
@@ -419,15 +387,15 @@
           <w:sz w:val="22"/>
           <w:szCs w:val="22"/>
         </w:rPr>
-        <w:t>experimentos</w:t>
-      </w:r>
-      <w:r>
-        <w:rPr>
-          <w:rFonts w:ascii="Times New Roman" w:hAnsi="Times New Roman" w:cs="Times New Roman"/>
-          <w:sz w:val="22"/>
-          <w:szCs w:val="22"/>
-        </w:rPr>
-        <w:t>: Carpeta con los archivos correspondientes a los experimentos realizados para validar el uso del Crazyflie con las herramientas de software desarrolladas.</w:t>
+        <w:t>laboratorio_parte1</w:t>
+      </w:r>
+      <w:r>
+        <w:rPr>
+          <w:rFonts w:ascii="Times New Roman" w:hAnsi="Times New Roman" w:cs="Times New Roman"/>
+          <w:sz w:val="22"/>
+          <w:szCs w:val="22"/>
+        </w:rPr>
+        <w:t xml:space="preserve">: Archivo de Matlab con el algoritmo de simulación de la primera parte del laboratorio. </w:t>
       </w:r>
     </w:p>
     <w:p>
@@ -446,7 +414,6 @@
           <w:szCs w:val="22"/>
         </w:rPr>
       </w:pPr>
-      <w:proofErr w:type="spellStart"/>
       <w:r>
         <w:rPr>
           <w:rFonts w:ascii="Times New Roman" w:hAnsi="Times New Roman" w:cs="Times New Roman"/>
@@ -455,16 +422,41 @@
           <w:sz w:val="22"/>
           <w:szCs w:val="22"/>
         </w:rPr>
-        <w:t>laboratorio_robótica</w:t>
-      </w:r>
-      <w:proofErr w:type="spellEnd"/>
-      <w:r>
-        <w:rPr>
-          <w:rFonts w:ascii="Times New Roman" w:hAnsi="Times New Roman" w:cs="Times New Roman"/>
-          <w:sz w:val="22"/>
-          <w:szCs w:val="22"/>
-        </w:rPr>
-        <w:t>: Carpeta con los archivos correspondientes al código y resultados del laboratorio de generación y seguimiento de trayectorias.</w:t>
+        <w:t>laboratorio_parte</w:t>
+      </w:r>
+      <w:r>
+        <w:rPr>
+          <w:rFonts w:ascii="Times New Roman" w:hAnsi="Times New Roman" w:cs="Times New Roman"/>
+          <w:b/>
+          <w:bCs/>
+          <w:sz w:val="22"/>
+          <w:szCs w:val="22"/>
+        </w:rPr>
+        <w:t>2</w:t>
+      </w:r>
+      <w:r>
+        <w:rPr>
+          <w:rFonts w:ascii="Times New Roman" w:hAnsi="Times New Roman" w:cs="Times New Roman"/>
+          <w:sz w:val="22"/>
+          <w:szCs w:val="22"/>
+        </w:rPr>
+        <w:t xml:space="preserve">: Archivo de Matlab con el algoritmo de simulación de la </w:t>
+      </w:r>
+      <w:r>
+        <w:rPr>
+          <w:rFonts w:ascii="Times New Roman" w:hAnsi="Times New Roman" w:cs="Times New Roman"/>
+          <w:sz w:val="22"/>
+          <w:szCs w:val="22"/>
+        </w:rPr>
+        <w:t>segunda</w:t>
+      </w:r>
+      <w:r>
+        <w:rPr>
+          <w:rFonts w:ascii="Times New Roman" w:hAnsi="Times New Roman" w:cs="Times New Roman"/>
+          <w:sz w:val="22"/>
+          <w:szCs w:val="22"/>
+        </w:rPr>
+        <w:t xml:space="preserve"> parte del laboratorio.</w:t>
       </w:r>
     </w:p>
     <w:p>
@@ -483,7 +475,6 @@
           <w:szCs w:val="22"/>
         </w:rPr>
       </w:pPr>
-      <w:proofErr w:type="spellStart"/>
       <w:r>
         <w:rPr>
           <w:rFonts w:ascii="Times New Roman" w:hAnsi="Times New Roman" w:cs="Times New Roman"/>
@@ -492,16 +483,57 @@
           <w:sz w:val="22"/>
           <w:szCs w:val="22"/>
         </w:rPr>
-        <w:t>laboratorio_sistemas_de_control</w:t>
-      </w:r>
-      <w:proofErr w:type="spellEnd"/>
-      <w:r>
-        <w:rPr>
-          <w:rFonts w:ascii="Times New Roman" w:hAnsi="Times New Roman" w:cs="Times New Roman"/>
-          <w:sz w:val="22"/>
-          <w:szCs w:val="22"/>
-        </w:rPr>
-        <w:t>: Carpeta con los archivos correspondientes al código y resultados del laboratorio de control de altura de vuelo con PID.</w:t>
+        <w:t>laboratorio_parte</w:t>
+      </w:r>
+      <w:r>
+        <w:rPr>
+          <w:rFonts w:ascii="Times New Roman" w:hAnsi="Times New Roman" w:cs="Times New Roman"/>
+          <w:b/>
+          <w:bCs/>
+          <w:sz w:val="22"/>
+          <w:szCs w:val="22"/>
+        </w:rPr>
+        <w:t>3</w:t>
+      </w:r>
+      <w:r>
+        <w:rPr>
+          <w:rFonts w:ascii="Times New Roman" w:hAnsi="Times New Roman" w:cs="Times New Roman"/>
+          <w:sz w:val="22"/>
+          <w:szCs w:val="22"/>
+        </w:rPr>
+        <w:t xml:space="preserve">: Archivo de Matlab con el algoritmo de </w:t>
+      </w:r>
+      <w:r>
+        <w:rPr>
+          <w:rFonts w:ascii="Times New Roman" w:hAnsi="Times New Roman" w:cs="Times New Roman"/>
+          <w:sz w:val="22"/>
+          <w:szCs w:val="22"/>
+        </w:rPr>
+        <w:t>experimentación</w:t>
+      </w:r>
+      <w:r>
+        <w:rPr>
+          <w:rFonts w:ascii="Times New Roman" w:hAnsi="Times New Roman" w:cs="Times New Roman"/>
+          <w:sz w:val="22"/>
+          <w:szCs w:val="22"/>
+        </w:rPr>
+        <w:t xml:space="preserve"> de la </w:t>
+      </w:r>
+      <w:r>
+        <w:rPr>
+          <w:rFonts w:ascii="Times New Roman" w:hAnsi="Times New Roman" w:cs="Times New Roman"/>
+          <w:sz w:val="22"/>
+          <w:szCs w:val="22"/>
+        </w:rPr>
+        <w:t>tercera</w:t>
+      </w:r>
+      <w:r>
+        <w:rPr>
+          <w:rFonts w:ascii="Times New Roman" w:hAnsi="Times New Roman" w:cs="Times New Roman"/>
+          <w:sz w:val="22"/>
+          <w:szCs w:val="22"/>
+        </w:rPr>
+        <w:t xml:space="preserve"> parte del laboratorio.</w:t>
       </w:r>
     </w:p>
     <w:p>
@@ -516,29 +548,29 @@
         <w:jc w:val="both"/>
         <w:rPr>
           <w:rFonts w:ascii="Times New Roman" w:hAnsi="Times New Roman" w:cs="Times New Roman"/>
-          <w:sz w:val="22"/>
-          <w:szCs w:val="22"/>
-        </w:rPr>
-      </w:pPr>
-      <w:proofErr w:type="spellStart"/>
-      <w:r>
-        <w:rPr>
-          <w:rFonts w:ascii="Times New Roman" w:hAnsi="Times New Roman" w:cs="Times New Roman"/>
           <w:b/>
           <w:bCs/>
           <w:sz w:val="22"/>
           <w:szCs w:val="22"/>
         </w:rPr>
-        <w:t>paquete_de_herramientas</w:t>
-      </w:r>
-      <w:proofErr w:type="spellEnd"/>
-      <w:r>
-        <w:rPr>
-          <w:rFonts w:ascii="Times New Roman" w:hAnsi="Times New Roman" w:cs="Times New Roman"/>
-          <w:sz w:val="22"/>
-          <w:szCs w:val="22"/>
-        </w:rPr>
-        <w:t>: Carpeta con todos los archivos que conforman al paquete de herramientas de software para el control individual y seguro del dron Crazyflie.</w:t>
+      </w:pPr>
+      <w:r>
+        <w:rPr>
+          <w:rFonts w:ascii="Times New Roman" w:hAnsi="Times New Roman" w:cs="Times New Roman"/>
+          <w:b/>
+          <w:bCs/>
+          <w:sz w:val="22"/>
+          <w:szCs w:val="22"/>
+        </w:rPr>
+        <w:t>capture_pose</w:t>
+      </w:r>
+      <w:r>
+        <w:rPr>
+          <w:rFonts w:ascii="Times New Roman" w:hAnsi="Times New Roman" w:cs="Times New Roman"/>
+          <w:sz w:val="22"/>
+          <w:szCs w:val="22"/>
+        </w:rPr>
+        <w:t xml:space="preserve">: Función de Matlab desarrollada para la captura de datos con el sistema de captura de movimiento Robotat. </w:t>
       </w:r>
     </w:p>
     <w:p>
@@ -553,20 +585,12 @@
         <w:jc w:val="both"/>
         <w:rPr>
           <w:rFonts w:ascii="Times New Roman" w:hAnsi="Times New Roman" w:cs="Times New Roman"/>
-          <w:sz w:val="22"/>
-          <w:szCs w:val="22"/>
-        </w:rPr>
-      </w:pPr>
-      <w:r>
-        <w:rPr>
-          <w:rFonts w:ascii="Times New Roman" w:hAnsi="Times New Roman" w:cs="Times New Roman"/>
           <w:b/>
           <w:bCs/>
           <w:sz w:val="22"/>
           <w:szCs w:val="22"/>
         </w:rPr>
-        <w:t>s</w:t>
-      </w:r>
+      </w:pPr>
       <w:r>
         <w:rPr>
           <w:rFonts w:ascii="Times New Roman" w:hAnsi="Times New Roman" w:cs="Times New Roman"/>
@@ -575,15 +599,15 @@
           <w:sz w:val="22"/>
           <w:szCs w:val="22"/>
         </w:rPr>
-        <w:t>imulador:</w:t>
-      </w:r>
-      <w:r>
-        <w:rPr>
-          <w:rFonts w:ascii="Times New Roman" w:hAnsi="Times New Roman" w:cs="Times New Roman"/>
-          <w:sz w:val="22"/>
-          <w:szCs w:val="22"/>
-        </w:rPr>
-        <w:t xml:space="preserve"> Carpeta con todos los archivos correspondientes a los experimentos realizados en el simulador Webots con el modelo disponible de Crazyflie.</w:t>
+        <w:t>Resultados</w:t>
+      </w:r>
+      <w:r>
+        <w:rPr>
+          <w:rFonts w:ascii="Times New Roman" w:hAnsi="Times New Roman" w:cs="Times New Roman"/>
+          <w:sz w:val="22"/>
+          <w:szCs w:val="22"/>
+        </w:rPr>
+        <w:t>: Carpeta con los resultados esperados en cada sección del laboratorio.</w:t>
       </w:r>
     </w:p>
     <w:sectPr>
@@ -1023,6 +1047,118 @@
     </w:lvl>
   </w:abstractNum>
   <w:abstractNum w:abstractNumId="3" w15:restartNumberingAfterBreak="0">
+    <w:nsid w:val="392B5B30"/>
+    <w:multiLevelType w:val="hybridMultilevel"/>
+    <w:tmpl w:val="3C2E0AFC"/>
+    <w:lvl w:ilvl="0" w:tplc="916C70BC">
+      <w:numFmt w:val="bullet"/>
+      <w:lvlText w:val="-"/>
+      <w:lvlJc w:val="left"/>
+      <w:pPr>
+        <w:ind w:left="720" w:hanging="360"/>
+      </w:pPr>
+      <w:rPr>
+        <w:rFonts w:ascii="Times New Roman" w:eastAsiaTheme="minorHAnsi" w:hAnsi="Times New Roman" w:cs="Times New Roman" w:hint="default"/>
+      </w:rPr>
+    </w:lvl>
+    <w:lvl w:ilvl="1" w:tplc="100A0003" w:tentative="1">
+      <w:start w:val="1"/>
+      <w:numFmt w:val="bullet"/>
+      <w:lvlText w:val="o"/>
+      <w:lvlJc w:val="left"/>
+      <w:pPr>
+        <w:ind w:left="1440" w:hanging="360"/>
+      </w:pPr>
+      <w:rPr>
+        <w:rFonts w:ascii="Courier New" w:hAnsi="Courier New" w:cs="Courier New" w:hint="default"/>
+      </w:rPr>
+    </w:lvl>
+    <w:lvl w:ilvl="2" w:tplc="100A0005" w:tentative="1">
+      <w:start w:val="1"/>
+      <w:numFmt w:val="bullet"/>
+      <w:lvlText w:val=""/>
+      <w:lvlJc w:val="left"/>
+      <w:pPr>
+        <w:ind w:left="2160" w:hanging="360"/>
+      </w:pPr>
+      <w:rPr>
+        <w:rFonts w:ascii="Wingdings" w:hAnsi="Wingdings" w:hint="default"/>
+      </w:rPr>
+    </w:lvl>
+    <w:lvl w:ilvl="3" w:tplc="100A0001" w:tentative="1">
+      <w:start w:val="1"/>
+      <w:numFmt w:val="bullet"/>
+      <w:lvlText w:val=""/>
+      <w:lvlJc w:val="left"/>
+      <w:pPr>
+        <w:ind w:left="2880" w:hanging="360"/>
+      </w:pPr>
+      <w:rPr>
+        <w:rFonts w:ascii="Symbol" w:hAnsi="Symbol" w:hint="default"/>
+      </w:rPr>
+    </w:lvl>
+    <w:lvl w:ilvl="4" w:tplc="100A0003" w:tentative="1">
+      <w:start w:val="1"/>
+      <w:numFmt w:val="bullet"/>
+      <w:lvlText w:val="o"/>
+      <w:lvlJc w:val="left"/>
+      <w:pPr>
+        <w:ind w:left="3600" w:hanging="360"/>
+      </w:pPr>
+      <w:rPr>
+        <w:rFonts w:ascii="Courier New" w:hAnsi="Courier New" w:cs="Courier New" w:hint="default"/>
+      </w:rPr>
+    </w:lvl>
+    <w:lvl w:ilvl="5" w:tplc="100A0005" w:tentative="1">
+      <w:start w:val="1"/>
+      <w:numFmt w:val="bullet"/>
+      <w:lvlText w:val=""/>
+      <w:lvlJc w:val="left"/>
+      <w:pPr>
+        <w:ind w:left="4320" w:hanging="360"/>
+      </w:pPr>
+      <w:rPr>
+        <w:rFonts w:ascii="Wingdings" w:hAnsi="Wingdings" w:hint="default"/>
+      </w:rPr>
+    </w:lvl>
+    <w:lvl w:ilvl="6" w:tplc="100A0001" w:tentative="1">
+      <w:start w:val="1"/>
+      <w:numFmt w:val="bullet"/>
+      <w:lvlText w:val=""/>
+      <w:lvlJc w:val="left"/>
+      <w:pPr>
+        <w:ind w:left="5040" w:hanging="360"/>
+      </w:pPr>
+      <w:rPr>
+        <w:rFonts w:ascii="Symbol" w:hAnsi="Symbol" w:hint="default"/>
+      </w:rPr>
+    </w:lvl>
+    <w:lvl w:ilvl="7" w:tplc="100A0003" w:tentative="1">
+      <w:start w:val="1"/>
+      <w:numFmt w:val="bullet"/>
+      <w:lvlText w:val="o"/>
+      <w:lvlJc w:val="left"/>
+      <w:pPr>
+        <w:ind w:left="5760" w:hanging="360"/>
+      </w:pPr>
+      <w:rPr>
+        <w:rFonts w:ascii="Courier New" w:hAnsi="Courier New" w:cs="Courier New" w:hint="default"/>
+      </w:rPr>
+    </w:lvl>
+    <w:lvl w:ilvl="8" w:tplc="100A0005" w:tentative="1">
+      <w:start w:val="1"/>
+      <w:numFmt w:val="bullet"/>
+      <w:lvlText w:val=""/>
+      <w:lvlJc w:val="left"/>
+      <w:pPr>
+        <w:ind w:left="6480" w:hanging="360"/>
+      </w:pPr>
+      <w:rPr>
+        <w:rFonts w:ascii="Wingdings" w:hAnsi="Wingdings" w:hint="default"/>
+      </w:rPr>
+    </w:lvl>
+  </w:abstractNum>
+  <w:abstractNum w:abstractNumId="4" w15:restartNumberingAfterBreak="0">
     <w:nsid w:val="3B932FE7"/>
     <w:multiLevelType w:val="hybridMultilevel"/>
     <w:tmpl w:val="F50A14D6"/>
@@ -1134,7 +1270,7 @@
       </w:rPr>
     </w:lvl>
   </w:abstractNum>
-  <w:abstractNum w:abstractNumId="4" w15:restartNumberingAfterBreak="0">
+  <w:abstractNum w:abstractNumId="5" w15:restartNumberingAfterBreak="0">
     <w:nsid w:val="3C320EF0"/>
     <w:multiLevelType w:val="hybridMultilevel"/>
     <w:tmpl w:val="9F9EDE3C"/>
@@ -1247,7 +1383,7 @@
       </w:rPr>
     </w:lvl>
   </w:abstractNum>
-  <w:abstractNum w:abstractNumId="5" w15:restartNumberingAfterBreak="0">
+  <w:abstractNum w:abstractNumId="6" w15:restartNumberingAfterBreak="0">
     <w:nsid w:val="410764EE"/>
     <w:multiLevelType w:val="hybridMultilevel"/>
     <w:tmpl w:val="7696F29A"/>
@@ -1359,7 +1495,7 @@
       </w:rPr>
     </w:lvl>
   </w:abstractNum>
-  <w:abstractNum w:abstractNumId="6" w15:restartNumberingAfterBreak="0">
+  <w:abstractNum w:abstractNumId="7" w15:restartNumberingAfterBreak="0">
     <w:nsid w:val="606A7CC3"/>
     <w:multiLevelType w:val="hybridMultilevel"/>
     <w:tmpl w:val="1534E08E"/>
@@ -1472,7 +1608,7 @@
       </w:rPr>
     </w:lvl>
   </w:abstractNum>
-  <w:abstractNum w:abstractNumId="7" w15:restartNumberingAfterBreak="0">
+  <w:abstractNum w:abstractNumId="8" w15:restartNumberingAfterBreak="0">
     <w:nsid w:val="79BD2532"/>
     <w:multiLevelType w:val="hybridMultilevel"/>
     <w:tmpl w:val="32DEFA28"/>
@@ -1586,16 +1722,16 @@
     </w:lvl>
   </w:abstractNum>
   <w:num w:numId="1" w16cid:durableId="1278563045">
-    <w:abstractNumId w:val="6"/>
+    <w:abstractNumId w:val="7"/>
   </w:num>
   <w:num w:numId="2" w16cid:durableId="672728587">
-    <w:abstractNumId w:val="3"/>
+    <w:abstractNumId w:val="4"/>
   </w:num>
   <w:num w:numId="3" w16cid:durableId="720136953">
     <w:abstractNumId w:val="2"/>
   </w:num>
   <w:num w:numId="4" w16cid:durableId="1582370954">
-    <w:abstractNumId w:val="5"/>
+    <w:abstractNumId w:val="6"/>
   </w:num>
   <w:num w:numId="5" w16cid:durableId="704988421">
     <w:abstractNumId w:val="0"/>
@@ -1604,10 +1740,13 @@
     <w:abstractNumId w:val="1"/>
   </w:num>
   <w:num w:numId="7" w16cid:durableId="1607689894">
-    <w:abstractNumId w:val="4"/>
+    <w:abstractNumId w:val="5"/>
   </w:num>
   <w:num w:numId="8" w16cid:durableId="1698116096">
-    <w:abstractNumId w:val="7"/>
+    <w:abstractNumId w:val="8"/>
+  </w:num>
+  <w:num w:numId="9" w16cid:durableId="1109013672">
+    <w:abstractNumId w:val="3"/>
   </w:num>
 </w:numbering>
 </file>
